--- a/tests/org.obeonetwork.m2doc.tests/results/testVarResult.docx
+++ b/tests/org.obeonetwork.m2doc.tests/results/testVarResult.docx
@@ -14,11 +14,7 @@
         <w:t xml:space="preserve">Template de test pour les balises de référence à une variable : </w:t>
       </w:r>
       <w:r>
-        <w:rPr>
-          <w:b w:val="true"/>
-          <w:color w:val="FF0000"/>
-        </w:rPr>
-        <w:t>Couldn't find the x variable</w:t>
+        <w:t>valueofx</w:t>
       </w:r>
     </w:p>
     <w:p>
